--- a/css第一天.docx
+++ b/css第一天.docx
@@ -1450,21 +1450,12 @@
       <w:pPr>
         <w:pStyle w:val="a3"/>
         <w:ind w:left="492" w:firstLineChars="0" w:firstLine="0"/>
-        <w:rPr>
-          <w:rFonts w:hint="eastAsia"/>
-        </w:rPr>
-      </w:pPr>
-      <w:r>
-        <w:rPr>
-          <w:rFonts w:hint="eastAsia"/>
-        </w:rPr>
-        <w:t>*</w:t>
-      </w:r>
-      <w:r>
-        <w:rPr>
-          <w:rFonts w:hint="eastAsia"/>
-        </w:rPr>
-        <w:t>{css</w:t>
+      </w:pPr>
+      <w:r>
+        <w:rPr>
+          <w:rFonts w:hint="eastAsia"/>
+        </w:rPr>
+        <w:t>*{css</w:t>
       </w:r>
       <w:r>
         <w:rPr>
@@ -1489,6 +1480,2035 @@
           <w:rFonts w:hint="eastAsia"/>
         </w:rPr>
         <w:t>;}</w:t>
+      </w:r>
+    </w:p>
+    <w:p/>
+    <w:p/>
+    <w:p/>
+    <w:p>
+      <w:pPr>
+        <w:pStyle w:val="1"/>
+        <w:numPr>
+          <w:ilvl w:val="0"/>
+          <w:numId w:val="2"/>
+        </w:numPr>
+      </w:pPr>
+      <w:r>
+        <w:rPr>
+          <w:rFonts w:hint="eastAsia"/>
+        </w:rPr>
+        <w:t>字体和文字样式</w:t>
+      </w:r>
+    </w:p>
+    <w:p>
+      <w:pPr>
+        <w:pStyle w:val="2"/>
+        <w:numPr>
+          <w:ilvl w:val="1"/>
+          <w:numId w:val="7"/>
+        </w:numPr>
+      </w:pPr>
+      <w:r>
+        <w:rPr>
+          <w:rFonts w:hint="eastAsia"/>
+        </w:rPr>
+        <w:t>字体大小</w:t>
+      </w:r>
+    </w:p>
+    <w:p>
+      <w:pPr>
+        <w:pStyle w:val="a3"/>
+        <w:ind w:left="492" w:firstLineChars="0" w:firstLine="0"/>
+      </w:pPr>
+      <w:r>
+        <w:rPr>
+          <w:rFonts w:hint="eastAsia"/>
+        </w:rPr>
+        <w:t>属性名：</w:t>
+      </w:r>
+      <w:r>
+        <w:rPr>
+          <w:rFonts w:hint="eastAsia"/>
+        </w:rPr>
+        <w:t>font-size</w:t>
+      </w:r>
+    </w:p>
+    <w:p>
+      <w:pPr>
+        <w:pStyle w:val="a3"/>
+        <w:ind w:left="492" w:firstLineChars="0" w:firstLine="0"/>
+      </w:pPr>
+      <w:r>
+        <w:rPr>
+          <w:rFonts w:hint="eastAsia"/>
+        </w:rPr>
+        <w:t>取值：数字</w:t>
+      </w:r>
+      <w:r>
+        <w:rPr>
+          <w:rFonts w:hint="eastAsia"/>
+        </w:rPr>
+        <w:t>+px</w:t>
+      </w:r>
+    </w:p>
+    <w:p>
+      <w:pPr>
+        <w:pStyle w:val="a3"/>
+        <w:ind w:left="492" w:firstLineChars="0" w:firstLine="0"/>
+      </w:pPr>
+      <w:r>
+        <w:rPr>
+          <w:rFonts w:hint="eastAsia"/>
+        </w:rPr>
+        <w:t>注意点：</w:t>
+      </w:r>
+    </w:p>
+    <w:p>
+      <w:pPr>
+        <w:pStyle w:val="a3"/>
+        <w:ind w:left="492" w:firstLineChars="0" w:firstLine="0"/>
+      </w:pPr>
+      <w:r>
+        <w:tab/>
+      </w:r>
+      <w:r>
+        <w:rPr>
+          <w:rFonts w:hint="eastAsia"/>
+        </w:rPr>
+        <w:t>谷歌游览器默认文字大小是</w:t>
+      </w:r>
+      <w:r>
+        <w:rPr>
+          <w:rFonts w:hint="eastAsia"/>
+        </w:rPr>
+        <w:t>16px</w:t>
+      </w:r>
+    </w:p>
+    <w:p>
+      <w:pPr>
+        <w:pStyle w:val="a3"/>
+        <w:ind w:left="492" w:firstLineChars="0" w:firstLine="0"/>
+      </w:pPr>
+      <w:r>
+        <w:tab/>
+      </w:r>
+      <w:r>
+        <w:rPr>
+          <w:rFonts w:hint="eastAsia"/>
+        </w:rPr>
+        <w:t>单位需要设置否则无效</w:t>
+      </w:r>
+    </w:p>
+    <w:p>
+      <w:pPr>
+        <w:pStyle w:val="2"/>
+        <w:numPr>
+          <w:ilvl w:val="1"/>
+          <w:numId w:val="7"/>
+        </w:numPr>
+      </w:pPr>
+      <w:r>
+        <w:rPr>
+          <w:rFonts w:hint="eastAsia"/>
+        </w:rPr>
+        <w:t>字体粗细</w:t>
+      </w:r>
+    </w:p>
+    <w:p>
+      <w:pPr>
+        <w:pStyle w:val="a3"/>
+        <w:ind w:left="492" w:firstLineChars="0" w:firstLine="0"/>
+      </w:pPr>
+      <w:r>
+        <w:rPr>
+          <w:rFonts w:hint="eastAsia"/>
+        </w:rPr>
+        <w:t>属性名：</w:t>
+      </w:r>
+      <w:r>
+        <w:rPr>
+          <w:rFonts w:hint="eastAsia"/>
+        </w:rPr>
+        <w:t>font-weight</w:t>
+      </w:r>
+    </w:p>
+    <w:p>
+      <w:pPr>
+        <w:pStyle w:val="a3"/>
+        <w:ind w:left="492" w:firstLineChars="0" w:firstLine="0"/>
+      </w:pPr>
+      <w:r>
+        <w:rPr>
+          <w:rFonts w:hint="eastAsia"/>
+        </w:rPr>
+        <w:t>取值：</w:t>
+      </w:r>
+    </w:p>
+    <w:p>
+      <w:pPr>
+        <w:pStyle w:val="a3"/>
+        <w:ind w:left="492" w:firstLineChars="0" w:firstLine="0"/>
+      </w:pPr>
+      <w:r>
+        <w:tab/>
+      </w:r>
+      <w:r>
+        <w:rPr>
+          <w:rFonts w:hint="eastAsia"/>
+        </w:rPr>
+        <w:t>关键字</w:t>
+      </w:r>
+    </w:p>
+    <w:p>
+      <w:pPr>
+        <w:pStyle w:val="a3"/>
+        <w:ind w:left="492" w:firstLineChars="0" w:firstLine="0"/>
+      </w:pPr>
+      <w:r>
+        <w:rPr>
+          <w:rFonts w:hint="eastAsia"/>
+        </w:rPr>
+        <w:t>正常</w:t>
+      </w:r>
+      <w:r>
+        <w:rPr>
+          <w:rFonts w:hint="eastAsia"/>
+        </w:rPr>
+        <w:t xml:space="preserve"> normal</w:t>
+      </w:r>
+      <w:r>
+        <w:t xml:space="preserve"> </w:t>
+      </w:r>
+      <w:r>
+        <w:rPr>
+          <w:rFonts w:hint="eastAsia"/>
+        </w:rPr>
+        <w:t>400</w:t>
+      </w:r>
+      <w:r>
+        <w:rPr>
+          <w:rFonts w:hint="eastAsia"/>
+        </w:rPr>
+        <w:t>（</w:t>
+      </w:r>
+      <w:r>
+        <w:rPr>
+          <w:rFonts w:hint="eastAsia"/>
+        </w:rPr>
+        <w:t>100-900</w:t>
+      </w:r>
+      <w:r>
+        <w:rPr>
+          <w:rFonts w:hint="eastAsia"/>
+        </w:rPr>
+        <w:t>）</w:t>
+      </w:r>
+    </w:p>
+    <w:p>
+      <w:pPr>
+        <w:pStyle w:val="a3"/>
+        <w:ind w:left="492" w:firstLineChars="0" w:firstLine="0"/>
+      </w:pPr>
+      <w:r>
+        <w:rPr>
+          <w:rFonts w:hint="eastAsia"/>
+        </w:rPr>
+        <w:t>加粗</w:t>
+      </w:r>
+      <w:r>
+        <w:rPr>
+          <w:rFonts w:hint="eastAsia"/>
+        </w:rPr>
+        <w:t xml:space="preserve"> bold</w:t>
+      </w:r>
+      <w:r>
+        <w:t xml:space="preserve"> </w:t>
+      </w:r>
+      <w:r>
+        <w:rPr>
+          <w:rFonts w:hint="eastAsia"/>
+        </w:rPr>
+        <w:t>700</w:t>
+      </w:r>
+      <w:r>
+        <w:rPr>
+          <w:rFonts w:hint="eastAsia"/>
+        </w:rPr>
+        <w:t>（</w:t>
+      </w:r>
+      <w:r>
+        <w:rPr>
+          <w:rFonts w:hint="eastAsia"/>
+        </w:rPr>
+        <w:t>100-900</w:t>
+      </w:r>
+      <w:r>
+        <w:rPr>
+          <w:rFonts w:hint="eastAsia"/>
+        </w:rPr>
+        <w:t>）</w:t>
+      </w:r>
+    </w:p>
+    <w:p>
+      <w:pPr>
+        <w:pStyle w:val="a3"/>
+        <w:ind w:left="492" w:firstLineChars="0" w:firstLine="0"/>
+      </w:pPr>
+      <w:r>
+        <w:rPr>
+          <w:rFonts w:hint="eastAsia"/>
+        </w:rPr>
+        <w:t>注意点</w:t>
+      </w:r>
+    </w:p>
+    <w:p>
+      <w:pPr>
+        <w:pStyle w:val="a3"/>
+        <w:ind w:left="492" w:firstLineChars="0" w:firstLine="0"/>
+      </w:pPr>
+      <w:r>
+        <w:tab/>
+      </w:r>
+      <w:r>
+        <w:rPr>
+          <w:rFonts w:hint="eastAsia"/>
+        </w:rPr>
+        <w:t>不是所有字体都提供</w:t>
+      </w:r>
+      <w:r>
+        <w:rPr>
+          <w:rFonts w:hint="eastAsia"/>
+        </w:rPr>
+        <w:t>9</w:t>
+      </w:r>
+      <w:r>
+        <w:rPr>
+          <w:rFonts w:hint="eastAsia"/>
+        </w:rPr>
+        <w:t>钟粗细。</w:t>
+      </w:r>
+    </w:p>
+    <w:p>
+      <w:pPr>
+        <w:pStyle w:val="a3"/>
+        <w:ind w:left="492" w:firstLineChars="0" w:firstLine="0"/>
+      </w:pPr>
+      <w:r>
+        <w:tab/>
+      </w:r>
+      <w:r>
+        <w:rPr>
+          <w:rFonts w:hint="eastAsia"/>
+        </w:rPr>
+        <w:t>实际开发中以：正常、加粗两种取值使用最多</w:t>
+      </w:r>
+    </w:p>
+    <w:p>
+      <w:pPr>
+        <w:pStyle w:val="2"/>
+        <w:numPr>
+          <w:ilvl w:val="1"/>
+          <w:numId w:val="7"/>
+        </w:numPr>
+      </w:pPr>
+      <w:r>
+        <w:rPr>
+          <w:rFonts w:hint="eastAsia"/>
+        </w:rPr>
+        <w:t>字体样式</w:t>
+      </w:r>
+    </w:p>
+    <w:p>
+      <w:pPr>
+        <w:pStyle w:val="a3"/>
+        <w:ind w:left="492" w:firstLineChars="0" w:firstLine="0"/>
+      </w:pPr>
+      <w:r>
+        <w:rPr>
+          <w:rFonts w:hint="eastAsia"/>
+        </w:rPr>
+        <w:t>属性名：</w:t>
+      </w:r>
+      <w:r>
+        <w:rPr>
+          <w:rFonts w:hint="eastAsia"/>
+        </w:rPr>
+        <w:t>font-style</w:t>
+      </w:r>
+    </w:p>
+    <w:p>
+      <w:pPr>
+        <w:pStyle w:val="a3"/>
+        <w:ind w:left="492" w:firstLineChars="0" w:firstLine="0"/>
+      </w:pPr>
+      <w:r>
+        <w:rPr>
+          <w:rFonts w:hint="eastAsia"/>
+        </w:rPr>
+        <w:t>取值：</w:t>
+      </w:r>
+    </w:p>
+    <w:p>
+      <w:pPr>
+        <w:pStyle w:val="a3"/>
+        <w:ind w:left="492" w:firstLineChars="0" w:firstLine="0"/>
+      </w:pPr>
+      <w:r>
+        <w:tab/>
+      </w:r>
+      <w:r>
+        <w:rPr>
+          <w:rFonts w:hint="eastAsia"/>
+        </w:rPr>
+        <w:t>正常：</w:t>
+      </w:r>
+      <w:r>
+        <w:rPr>
+          <w:rFonts w:hint="eastAsia"/>
+        </w:rPr>
+        <w:t>normal</w:t>
+      </w:r>
+    </w:p>
+    <w:p>
+      <w:pPr>
+        <w:pStyle w:val="a3"/>
+        <w:ind w:left="492" w:firstLineChars="0" w:firstLine="0"/>
+      </w:pPr>
+      <w:r>
+        <w:tab/>
+      </w:r>
+      <w:r>
+        <w:rPr>
+          <w:rFonts w:hint="eastAsia"/>
+        </w:rPr>
+        <w:t>倾斜：</w:t>
+      </w:r>
+      <w:r>
+        <w:t>I</w:t>
+      </w:r>
+      <w:r>
+        <w:rPr>
+          <w:rFonts w:hint="eastAsia"/>
+        </w:rPr>
+        <w:t>talic</w:t>
+      </w:r>
+    </w:p>
+    <w:p>
+      <w:pPr>
+        <w:pStyle w:val="2"/>
+        <w:numPr>
+          <w:ilvl w:val="1"/>
+          <w:numId w:val="7"/>
+        </w:numPr>
+      </w:pPr>
+      <w:r>
+        <w:rPr>
+          <w:rFonts w:hint="eastAsia"/>
+        </w:rPr>
+        <w:lastRenderedPageBreak/>
+        <w:t>字体系列</w:t>
+      </w:r>
+    </w:p>
+    <w:p>
+      <w:pPr>
+        <w:pStyle w:val="a3"/>
+        <w:ind w:left="492" w:firstLineChars="0" w:firstLine="0"/>
+      </w:pPr>
+      <w:r>
+        <w:rPr>
+          <w:rFonts w:hint="eastAsia"/>
+        </w:rPr>
+        <w:t>属性名：</w:t>
+      </w:r>
+      <w:r>
+        <w:rPr>
+          <w:rFonts w:hint="eastAsia"/>
+        </w:rPr>
+        <w:t>font-family</w:t>
+      </w:r>
+    </w:p>
+    <w:p>
+      <w:pPr>
+        <w:pStyle w:val="a3"/>
+        <w:ind w:left="492" w:firstLineChars="0" w:firstLine="0"/>
+      </w:pPr>
+      <w:r>
+        <w:rPr>
+          <w:rFonts w:hint="eastAsia"/>
+        </w:rPr>
+        <w:t>常见取值：具体字体</w:t>
+      </w:r>
+      <w:r>
+        <w:rPr>
+          <w:rFonts w:hint="eastAsia"/>
+        </w:rPr>
+        <w:t>1</w:t>
+      </w:r>
+      <w:r>
+        <w:rPr>
+          <w:rFonts w:hint="eastAsia"/>
+        </w:rPr>
+        <w:t>、具体字体</w:t>
+      </w:r>
+      <w:r>
+        <w:rPr>
+          <w:rFonts w:hint="eastAsia"/>
+        </w:rPr>
+        <w:t>2</w:t>
+      </w:r>
+      <w:r>
+        <w:rPr>
+          <w:rFonts w:hint="eastAsia"/>
+        </w:rPr>
+        <w:t>、</w:t>
+      </w:r>
+      <w:r>
+        <w:t>…….</w:t>
+      </w:r>
+    </w:p>
+    <w:p>
+      <w:pPr>
+        <w:pStyle w:val="a3"/>
+        <w:ind w:left="492" w:firstLineChars="0" w:firstLine="0"/>
+      </w:pPr>
+      <w:r>
+        <w:rPr>
+          <w:rFonts w:hint="eastAsia"/>
+        </w:rPr>
+        <w:t>具体字体：微软雅黑，黑体，宋体，楷体</w:t>
+      </w:r>
+    </w:p>
+    <w:p>
+      <w:pPr>
+        <w:pStyle w:val="a3"/>
+        <w:ind w:left="492" w:firstLineChars="0" w:firstLine="0"/>
+      </w:pPr>
+      <w:r>
+        <w:rPr>
+          <w:rFonts w:hint="eastAsia"/>
+        </w:rPr>
+        <w:t>字体系列：</w:t>
+      </w:r>
+      <w:r>
+        <w:rPr>
+          <w:rFonts w:hint="eastAsia"/>
+        </w:rPr>
+        <w:t>sans-serif</w:t>
+      </w:r>
+      <w:r>
+        <w:rPr>
+          <w:rFonts w:hint="eastAsia"/>
+        </w:rPr>
+        <w:t>（无衬线字体，粗细均匀</w:t>
+      </w:r>
+      <w:r>
+        <w:rPr>
+          <w:rFonts w:hint="eastAsia"/>
+        </w:rPr>
+        <w:t xml:space="preserve"> </w:t>
+      </w:r>
+      <w:r>
+        <w:t xml:space="preserve">  </w:t>
+      </w:r>
+      <w:r>
+        <w:rPr>
+          <w:rFonts w:hint="eastAsia"/>
+        </w:rPr>
+        <w:t>黑体</w:t>
+      </w:r>
+      <w:r>
+        <w:rPr>
+          <w:rFonts w:hint="eastAsia"/>
+        </w:rPr>
+        <w:t>Arial</w:t>
+      </w:r>
+      <w:r>
+        <w:rPr>
+          <w:rFonts w:hint="eastAsia"/>
+        </w:rPr>
+        <w:t>）</w:t>
+      </w:r>
+      <w:r>
+        <w:rPr>
+          <w:rFonts w:hint="eastAsia"/>
+        </w:rPr>
+        <w:t>、</w:t>
+      </w:r>
+      <w:r>
+        <w:rPr>
+          <w:rFonts w:hint="eastAsia"/>
+        </w:rPr>
+        <w:t>serif</w:t>
+      </w:r>
+      <w:r>
+        <w:rPr>
+          <w:rFonts w:hint="eastAsia"/>
+        </w:rPr>
+        <w:t>（衬线字体笔画粗细不均</w:t>
+      </w:r>
+      <w:r>
+        <w:rPr>
+          <w:rFonts w:hint="eastAsia"/>
+        </w:rPr>
+        <w:t xml:space="preserve"> </w:t>
+      </w:r>
+      <w:r>
+        <w:rPr>
+          <w:rFonts w:hint="eastAsia"/>
+        </w:rPr>
+        <w:t>适合报刊书籍宋体、</w:t>
+      </w:r>
+      <w:r>
+        <w:rPr>
+          <w:rFonts w:hint="eastAsia"/>
+        </w:rPr>
+        <w:t>times</w:t>
+      </w:r>
+      <w:r>
+        <w:t xml:space="preserve"> </w:t>
+      </w:r>
+      <w:r>
+        <w:rPr>
+          <w:rFonts w:hint="eastAsia"/>
+        </w:rPr>
+        <w:t>new</w:t>
+      </w:r>
+      <w:r>
+        <w:t xml:space="preserve"> </w:t>
+      </w:r>
+      <w:r>
+        <w:rPr>
+          <w:rFonts w:hint="eastAsia"/>
+        </w:rPr>
+        <w:t>roman</w:t>
+      </w:r>
+      <w:r>
+        <w:rPr>
+          <w:rFonts w:hint="eastAsia"/>
+        </w:rPr>
+        <w:t>）</w:t>
+      </w:r>
+      <w:r>
+        <w:rPr>
+          <w:rFonts w:hint="eastAsia"/>
+        </w:rPr>
+        <w:t>、</w:t>
+      </w:r>
+      <w:r>
+        <w:rPr>
+          <w:rFonts w:hint="eastAsia"/>
+        </w:rPr>
+        <w:t>monospace</w:t>
+      </w:r>
+      <w:r>
+        <w:rPr>
+          <w:rFonts w:hint="eastAsia"/>
+        </w:rPr>
+        <w:t>（等宽字体适合代码编写</w:t>
+      </w:r>
+      <w:r>
+        <w:rPr>
+          <w:rFonts w:hint="eastAsia"/>
+        </w:rPr>
+        <w:t xml:space="preserve"> consolas</w:t>
+      </w:r>
+      <w:r>
+        <w:t xml:space="preserve"> </w:t>
+      </w:r>
+      <w:r>
+        <w:rPr>
+          <w:rFonts w:hint="eastAsia"/>
+        </w:rPr>
+        <w:t>fira</w:t>
+      </w:r>
+      <w:r>
+        <w:t xml:space="preserve"> </w:t>
+      </w:r>
+      <w:r>
+        <w:rPr>
+          <w:rFonts w:hint="eastAsia"/>
+        </w:rPr>
+        <w:t>code</w:t>
+      </w:r>
+      <w:r>
+        <w:rPr>
+          <w:rFonts w:hint="eastAsia"/>
+        </w:rPr>
+        <w:t>）</w:t>
+      </w:r>
+    </w:p>
+    <w:p>
+      <w:pPr>
+        <w:pStyle w:val="a3"/>
+        <w:ind w:left="492" w:firstLineChars="0" w:firstLine="0"/>
+      </w:pPr>
+      <w:r>
+        <w:rPr>
+          <w:rFonts w:hint="eastAsia"/>
+        </w:rPr>
+        <w:t>渲染规则：从左往右按顺序查找，如果电脑中未安装该字体。则显示下一个字体</w:t>
+      </w:r>
+    </w:p>
+    <w:p>
+      <w:pPr>
+        <w:pStyle w:val="a3"/>
+        <w:ind w:left="492" w:firstLineChars="0" w:firstLine="0"/>
+      </w:pPr>
+      <w:r>
+        <w:rPr>
+          <w:rFonts w:hint="eastAsia"/>
+        </w:rPr>
+        <w:t>如果都不支持，则会根据操作系统，显示最后字体的默认字体</w:t>
+      </w:r>
+    </w:p>
+    <w:p>
+      <w:pPr>
+        <w:pStyle w:val="a3"/>
+        <w:ind w:left="492" w:firstLineChars="0" w:firstLine="0"/>
+      </w:pPr>
+      <w:r>
+        <w:rPr>
+          <w:rFonts w:hint="eastAsia"/>
+        </w:rPr>
+        <w:t>注意点</w:t>
+      </w:r>
+    </w:p>
+    <w:p>
+      <w:pPr>
+        <w:pStyle w:val="a3"/>
+        <w:numPr>
+          <w:ilvl w:val="0"/>
+          <w:numId w:val="8"/>
+        </w:numPr>
+        <w:ind w:firstLineChars="0"/>
+      </w:pPr>
+      <w:r>
+        <w:rPr>
+          <w:rFonts w:hint="eastAsia"/>
+        </w:rPr>
+        <w:t>如果字体中存在多个单词，推荐使用引号包裹</w:t>
+      </w:r>
+    </w:p>
+    <w:p>
+      <w:pPr>
+        <w:pStyle w:val="a3"/>
+        <w:numPr>
+          <w:ilvl w:val="0"/>
+          <w:numId w:val="8"/>
+        </w:numPr>
+        <w:ind w:firstLineChars="0"/>
+      </w:pPr>
+      <w:r>
+        <w:rPr>
+          <w:rFonts w:hint="eastAsia"/>
+        </w:rPr>
+        <w:t>最后一项字体系列并不需要引号包裹</w:t>
+      </w:r>
+    </w:p>
+    <w:p>
+      <w:pPr>
+        <w:pStyle w:val="a3"/>
+        <w:numPr>
+          <w:ilvl w:val="0"/>
+          <w:numId w:val="8"/>
+        </w:numPr>
+        <w:ind w:firstLineChars="0"/>
+      </w:pPr>
+      <w:r>
+        <w:rPr>
+          <w:rFonts w:hint="eastAsia"/>
+        </w:rPr>
+        <w:t>网页开发时，尽量使用系统常见自带字体、保证不同用户游览网页都可以正常显示</w:t>
+      </w:r>
+    </w:p>
+    <w:p>
+      <w:pPr>
+        <w:pStyle w:val="2"/>
+      </w:pPr>
+      <w:r>
+        <w:rPr>
+          <w:rFonts w:hint="eastAsia"/>
+        </w:rPr>
+        <w:t>1.5样式的层叠问题</w:t>
+      </w:r>
+    </w:p>
+    <w:p>
+      <w:r>
+        <w:rPr>
+          <w:rFonts w:hint="eastAsia"/>
+        </w:rPr>
+        <w:t>问题：</w:t>
+      </w:r>
+    </w:p>
+    <w:p>
+      <w:r>
+        <w:tab/>
+      </w:r>
+      <w:r>
+        <w:rPr>
+          <w:rFonts w:hint="eastAsia"/>
+        </w:rPr>
+        <w:t>给同一个标签设置了相同的样式，此时游览器会如何渲染？</w:t>
+      </w:r>
+    </w:p>
+    <w:p>
+      <w:r>
+        <w:rPr>
+          <w:rFonts w:hint="eastAsia"/>
+        </w:rPr>
+        <w:t>结果：</w:t>
+      </w:r>
+    </w:p>
+    <w:p>
+      <w:r>
+        <w:tab/>
+      </w:r>
+      <w:r>
+        <w:rPr>
+          <w:rFonts w:hint="eastAsia"/>
+        </w:rPr>
+        <w:t>如果同一个标签设置了相同的属性，此时样式会层叠（覆盖），写在下面的会生效</w:t>
+      </w:r>
+    </w:p>
+    <w:p>
+      <w:r>
+        <w:tab/>
+      </w:r>
+      <w:r>
+        <w:rPr>
+          <w:rFonts w:hint="eastAsia"/>
+        </w:rPr>
+        <w:t>即</w:t>
+      </w:r>
+      <w:r>
+        <w:rPr>
+          <w:rFonts w:hint="eastAsia"/>
+        </w:rPr>
+        <w:t>（内联样式）</w:t>
+      </w:r>
+      <w:r>
+        <w:t xml:space="preserve">Inline style &gt; </w:t>
+      </w:r>
+      <w:r>
+        <w:t>（内部样式）</w:t>
+      </w:r>
+      <w:r>
+        <w:t>Internal style sheet &gt;</w:t>
+      </w:r>
+      <w:r>
+        <w:t>（外部样式）</w:t>
+      </w:r>
+      <w:r>
+        <w:t xml:space="preserve">External style sheet &gt; </w:t>
+      </w:r>
+      <w:r>
+        <w:t>浏览器默认样式</w:t>
+      </w:r>
+    </w:p>
+    <w:p>
+      <w:r>
+        <w:rPr>
+          <w:rFonts w:hint="eastAsia"/>
+        </w:rPr>
+        <w:t>T</w:t>
+      </w:r>
+      <w:r>
+        <w:t>IP</w:t>
+      </w:r>
+      <w:r>
+        <w:rPr>
+          <w:rFonts w:hint="eastAsia"/>
+        </w:rPr>
+        <w:t>：</w:t>
+      </w:r>
+    </w:p>
+    <w:p>
+      <w:r>
+        <w:tab/>
+        <w:t>C</w:t>
+      </w:r>
+      <w:r>
+        <w:rPr>
+          <w:rFonts w:hint="eastAsia"/>
+        </w:rPr>
+        <w:t>ss</w:t>
+      </w:r>
+      <w:r>
+        <w:rPr>
+          <w:rFonts w:hint="eastAsia"/>
+        </w:rPr>
+        <w:t>层叠样式表</w:t>
+      </w:r>
+    </w:p>
+    <w:p>
+      <w:r>
+        <w:tab/>
+      </w:r>
+      <w:r>
+        <w:rPr>
+          <w:rFonts w:hint="eastAsia"/>
+        </w:rPr>
+        <w:t>所谓层叠即叠加的意思，表示样式可以一层一层的层叠覆盖</w:t>
+      </w:r>
+    </w:p>
+    <w:p>
+      <w:pPr>
+        <w:pStyle w:val="2"/>
+        <w:numPr>
+          <w:ilvl w:val="1"/>
+          <w:numId w:val="7"/>
+        </w:numPr>
+      </w:pPr>
+      <w:r>
+        <w:rPr>
+          <w:rFonts w:hint="eastAsia"/>
+        </w:rPr>
+        <w:t>字体font相关属性的连写</w:t>
+      </w:r>
+    </w:p>
+    <w:p>
+      <w:pPr>
+        <w:pStyle w:val="a3"/>
+        <w:ind w:left="492" w:firstLineChars="0" w:firstLine="0"/>
+      </w:pPr>
+      <w:r>
+        <w:rPr>
+          <w:rFonts w:hint="eastAsia"/>
+        </w:rPr>
+        <w:t>属性名：</w:t>
+      </w:r>
+      <w:r>
+        <w:rPr>
+          <w:rFonts w:hint="eastAsia"/>
+        </w:rPr>
+        <w:t>font</w:t>
+      </w:r>
+    </w:p>
+    <w:p>
+      <w:pPr>
+        <w:pStyle w:val="a3"/>
+        <w:ind w:left="492" w:firstLineChars="0" w:firstLine="0"/>
+      </w:pPr>
+      <w:r>
+        <w:tab/>
+      </w:r>
+      <w:r>
+        <w:rPr>
+          <w:rFonts w:hint="eastAsia"/>
+        </w:rPr>
+        <w:t>取值：</w:t>
+      </w:r>
+      <w:r>
+        <w:rPr>
+          <w:rFonts w:hint="eastAsia"/>
+        </w:rPr>
+        <w:t>font;</w:t>
+      </w:r>
+      <w:r>
+        <w:t>style weight size family</w:t>
+      </w:r>
+    </w:p>
+    <w:p>
+      <w:pPr>
+        <w:pStyle w:val="a3"/>
+        <w:ind w:left="492" w:firstLineChars="0" w:firstLine="0"/>
+      </w:pPr>
+      <w:r>
+        <w:tab/>
+      </w:r>
+      <w:r>
+        <w:rPr>
+          <w:rFonts w:hint="eastAsia"/>
+        </w:rPr>
+        <w:t>省略要求：</w:t>
+      </w:r>
+    </w:p>
+    <w:p>
+      <w:pPr>
+        <w:pStyle w:val="a3"/>
+        <w:ind w:left="492" w:firstLineChars="0" w:firstLine="0"/>
+      </w:pPr>
+      <w:r>
+        <w:tab/>
+      </w:r>
+      <w:r>
+        <w:tab/>
+      </w:r>
+      <w:r>
+        <w:rPr>
+          <w:rFonts w:hint="eastAsia"/>
+        </w:rPr>
+        <w:t>只能省略前两个，如果省略了相当于设置了默认值</w:t>
+      </w:r>
+    </w:p>
+    <w:p>
+      <w:pPr>
+        <w:pStyle w:val="a3"/>
+        <w:ind w:left="492" w:firstLineChars="0" w:firstLine="0"/>
+      </w:pPr>
+      <w:r>
+        <w:tab/>
+      </w:r>
+      <w:r>
+        <w:rPr>
+          <w:rFonts w:hint="eastAsia"/>
+        </w:rPr>
+        <w:t>注意如果需要同时设置单独和连写的形式</w:t>
+      </w:r>
+    </w:p>
+    <w:p>
+      <w:pPr>
+        <w:pStyle w:val="a3"/>
+        <w:ind w:left="492" w:firstLineChars="0" w:firstLine="0"/>
+      </w:pPr>
+      <w:r>
+        <w:tab/>
+      </w:r>
+      <w:r>
+        <w:tab/>
+      </w:r>
+      <w:r>
+        <w:rPr>
+          <w:rFonts w:hint="eastAsia"/>
+        </w:rPr>
+        <w:t>要么把单独样式写在连写的下面</w:t>
+      </w:r>
+    </w:p>
+    <w:p>
+      <w:pPr>
+        <w:pStyle w:val="a3"/>
+        <w:ind w:left="492" w:firstLineChars="0" w:firstLine="0"/>
+      </w:pPr>
+      <w:r>
+        <w:tab/>
+      </w:r>
+      <w:r>
+        <w:tab/>
+      </w:r>
+      <w:r>
+        <w:rPr>
+          <w:rFonts w:hint="eastAsia"/>
+        </w:rPr>
+        <w:t>要么把单独的样式写在连写的里面</w:t>
+      </w:r>
+    </w:p>
+    <w:p>
+      <w:pPr>
+        <w:pStyle w:val="1"/>
+        <w:numPr>
+          <w:ilvl w:val="0"/>
+          <w:numId w:val="2"/>
+        </w:numPr>
+      </w:pPr>
+      <w:r>
+        <w:rPr>
+          <w:rFonts w:hint="eastAsia"/>
+        </w:rPr>
+        <w:t>字体和文本样式</w:t>
+      </w:r>
+    </w:p>
+    <w:p>
+      <w:r>
+        <w:rPr>
+          <w:rFonts w:hint="eastAsia"/>
+        </w:rPr>
+        <w:t>文本样式：</w:t>
+      </w:r>
+    </w:p>
+    <w:p>
+      <w:pPr>
+        <w:pStyle w:val="a3"/>
+        <w:numPr>
+          <w:ilvl w:val="0"/>
+          <w:numId w:val="9"/>
+        </w:numPr>
+        <w:ind w:firstLineChars="0"/>
+      </w:pPr>
+      <w:r>
+        <w:rPr>
+          <w:rFonts w:hint="eastAsia"/>
+        </w:rPr>
+        <w:lastRenderedPageBreak/>
+        <w:t>文本缩进：</w:t>
+      </w:r>
+      <w:r>
+        <w:rPr>
+          <w:rFonts w:hint="eastAsia"/>
+        </w:rPr>
+        <w:t>text-indent</w:t>
+      </w:r>
+    </w:p>
+    <w:p>
+      <w:pPr>
+        <w:pStyle w:val="a3"/>
+        <w:ind w:left="360" w:firstLineChars="0" w:firstLine="0"/>
+      </w:pPr>
+      <w:r>
+        <w:rPr>
+          <w:rFonts w:hint="eastAsia"/>
+        </w:rPr>
+        <w:t>取值：数字</w:t>
+      </w:r>
+      <w:r>
+        <w:rPr>
+          <w:rFonts w:hint="eastAsia"/>
+        </w:rPr>
+        <w:t>+px</w:t>
+      </w:r>
+      <w:r>
+        <w:t xml:space="preserve">  </w:t>
+      </w:r>
+      <w:r>
+        <w:rPr>
+          <w:rFonts w:hint="eastAsia"/>
+        </w:rPr>
+        <w:t>//</w:t>
+      </w:r>
+      <w:r>
+        <w:t xml:space="preserve">  </w:t>
+      </w:r>
+      <w:r>
+        <w:rPr>
+          <w:rFonts w:hint="eastAsia"/>
+        </w:rPr>
+        <w:t>数字</w:t>
+      </w:r>
+      <w:r>
+        <w:rPr>
+          <w:rFonts w:hint="eastAsia"/>
+        </w:rPr>
+        <w:t>+em</w:t>
+      </w:r>
+      <w:r>
+        <w:rPr>
+          <w:rFonts w:hint="eastAsia"/>
+        </w:rPr>
+        <w:t>（推荐：</w:t>
+      </w:r>
+      <w:r>
+        <w:rPr>
+          <w:rFonts w:hint="eastAsia"/>
+        </w:rPr>
+        <w:t>1em=</w:t>
+      </w:r>
+      <w:r>
+        <w:rPr>
+          <w:rFonts w:hint="eastAsia"/>
+        </w:rPr>
+        <w:t>当前标签的</w:t>
+      </w:r>
+      <w:r>
+        <w:rPr>
+          <w:rFonts w:hint="eastAsia"/>
+        </w:rPr>
+        <w:t>font-size</w:t>
+      </w:r>
+      <w:r>
+        <w:rPr>
+          <w:rFonts w:hint="eastAsia"/>
+        </w:rPr>
+        <w:t>的大小）</w:t>
+      </w:r>
+    </w:p>
+    <w:p>
+      <w:pPr>
+        <w:pStyle w:val="a3"/>
+        <w:numPr>
+          <w:ilvl w:val="0"/>
+          <w:numId w:val="9"/>
+        </w:numPr>
+        <w:ind w:firstLineChars="0"/>
+      </w:pPr>
+      <w:r>
+        <w:rPr>
+          <w:rFonts w:hint="eastAsia"/>
+        </w:rPr>
+        <w:t>文本水平对齐方式：</w:t>
+      </w:r>
+      <w:r>
+        <w:rPr>
+          <w:rFonts w:hint="eastAsia"/>
+        </w:rPr>
+        <w:t>text-align</w:t>
+      </w:r>
+    </w:p>
+    <w:p>
+      <w:pPr>
+        <w:pStyle w:val="a3"/>
+        <w:ind w:left="360" w:firstLineChars="0" w:firstLine="0"/>
+      </w:pPr>
+      <w:r>
+        <w:rPr>
+          <w:rFonts w:hint="eastAsia"/>
+        </w:rPr>
+        <w:t>取值：</w:t>
+      </w:r>
+    </w:p>
+    <w:p>
+      <w:pPr>
+        <w:pStyle w:val="a3"/>
+        <w:ind w:left="360" w:firstLineChars="0" w:firstLine="0"/>
+      </w:pPr>
+      <w:r>
+        <w:rPr>
+          <w:rFonts w:hint="eastAsia"/>
+        </w:rPr>
+        <w:t>属性值：</w:t>
+      </w:r>
+      <w:r>
+        <w:rPr>
+          <w:rFonts w:hint="eastAsia"/>
+        </w:rPr>
+        <w:t>left</w:t>
+      </w:r>
+      <w:r>
+        <w:rPr>
+          <w:rFonts w:hint="eastAsia"/>
+        </w:rPr>
+        <w:t>、</w:t>
+      </w:r>
+      <w:r>
+        <w:rPr>
+          <w:rFonts w:hint="eastAsia"/>
+        </w:rPr>
+        <w:t>center</w:t>
+      </w:r>
+      <w:r>
+        <w:rPr>
+          <w:rFonts w:hint="eastAsia"/>
+        </w:rPr>
+        <w:t>、</w:t>
+      </w:r>
+      <w:r>
+        <w:rPr>
+          <w:rFonts w:hint="eastAsia"/>
+        </w:rPr>
+        <w:t>right</w:t>
+      </w:r>
+    </w:p>
+    <w:p>
+      <w:pPr>
+        <w:pStyle w:val="a3"/>
+        <w:ind w:left="360" w:firstLineChars="0" w:firstLine="0"/>
+      </w:pPr>
+      <w:r>
+        <w:rPr>
+          <w:rFonts w:hint="eastAsia"/>
+        </w:rPr>
+        <w:t>注意：如果需要让文本水平居中，</w:t>
+      </w:r>
+      <w:r>
+        <w:rPr>
+          <w:rFonts w:hint="eastAsia"/>
+        </w:rPr>
+        <w:t>text-align</w:t>
+      </w:r>
+      <w:r>
+        <w:rPr>
+          <w:rFonts w:hint="eastAsia"/>
+        </w:rPr>
+        <w:t>属性给文本所在标签（文本父元素）设置</w:t>
+      </w:r>
+    </w:p>
+    <w:p>
+      <w:pPr>
+        <w:pStyle w:val="a3"/>
+        <w:ind w:left="360" w:firstLineChars="0" w:firstLine="0"/>
+      </w:pPr>
+      <w:r>
+        <w:tab/>
+        <w:t>T</w:t>
+      </w:r>
+      <w:r>
+        <w:rPr>
+          <w:rFonts w:hint="eastAsia"/>
+        </w:rPr>
+        <w:t>ext</w:t>
+      </w:r>
+      <w:r>
+        <w:t>-algin</w:t>
+      </w:r>
+      <w:r>
+        <w:rPr>
+          <w:rFonts w:hint="eastAsia"/>
+        </w:rPr>
+        <w:t>：</w:t>
+      </w:r>
+      <w:r>
+        <w:rPr>
+          <w:rFonts w:hint="eastAsia"/>
+        </w:rPr>
+        <w:t>center</w:t>
+      </w:r>
+      <w:r>
+        <w:rPr>
+          <w:rFonts w:hint="eastAsia"/>
+        </w:rPr>
+        <w:t>可以让文本、</w:t>
+      </w:r>
+      <w:r>
+        <w:rPr>
+          <w:rFonts w:hint="eastAsia"/>
+        </w:rPr>
+        <w:t>span</w:t>
+      </w:r>
+      <w:r>
+        <w:rPr>
+          <w:rFonts w:hint="eastAsia"/>
+        </w:rPr>
+        <w:t>、</w:t>
+      </w:r>
+      <w:r>
+        <w:rPr>
+          <w:rFonts w:hint="eastAsia"/>
+        </w:rPr>
+        <w:t>a</w:t>
+      </w:r>
+      <w:r>
+        <w:rPr>
+          <w:rFonts w:hint="eastAsia"/>
+        </w:rPr>
+        <w:t>、</w:t>
+      </w:r>
+      <w:r>
+        <w:rPr>
+          <w:rFonts w:hint="eastAsia"/>
+        </w:rPr>
+        <w:t>input</w:t>
+      </w:r>
+      <w:r>
+        <w:rPr>
+          <w:rFonts w:hint="eastAsia"/>
+        </w:rPr>
+        <w:t>、</w:t>
+      </w:r>
+      <w:r>
+        <w:rPr>
+          <w:rFonts w:hint="eastAsia"/>
+        </w:rPr>
+        <w:t>img</w:t>
+      </w:r>
+      <w:r>
+        <w:rPr>
+          <w:rFonts w:hint="eastAsia"/>
+        </w:rPr>
+        <w:t>等标签水平居中</w:t>
+      </w:r>
+      <w:r>
+        <w:rPr>
+          <w:rFonts w:hint="eastAsia"/>
+        </w:rPr>
+        <w:t>（需给其父元素设置）</w:t>
+      </w:r>
+    </w:p>
+    <w:p>
+      <w:pPr>
+        <w:pStyle w:val="a3"/>
+        <w:ind w:left="360" w:firstLineChars="0" w:firstLine="0"/>
+      </w:pPr>
+      <w:r>
+        <w:tab/>
+      </w:r>
+      <w:r>
+        <w:tab/>
+      </w:r>
+    </w:p>
+    <w:p>
+      <w:pPr>
+        <w:pStyle w:val="a3"/>
+        <w:numPr>
+          <w:ilvl w:val="0"/>
+          <w:numId w:val="9"/>
+        </w:numPr>
+        <w:ind w:firstLineChars="0"/>
+      </w:pPr>
+      <w:r>
+        <w:rPr>
+          <w:rFonts w:hint="eastAsia"/>
+        </w:rPr>
+        <w:t>文本修饰：</w:t>
+      </w:r>
+      <w:r>
+        <w:rPr>
+          <w:rFonts w:hint="eastAsia"/>
+        </w:rPr>
+        <w:t>text-decoration</w:t>
+      </w:r>
+    </w:p>
+    <w:p>
+      <w:pPr>
+        <w:pStyle w:val="a3"/>
+        <w:numPr>
+          <w:ilvl w:val="1"/>
+          <w:numId w:val="9"/>
+        </w:numPr>
+        <w:ind w:firstLineChars="0"/>
+      </w:pPr>
+      <w:r>
+        <w:rPr>
+          <w:rFonts w:hint="eastAsia"/>
+        </w:rPr>
+        <w:t>取值：</w:t>
+      </w:r>
+    </w:p>
+    <w:p>
+      <w:pPr>
+        <w:pStyle w:val="a3"/>
+        <w:ind w:left="840" w:firstLineChars="0" w:firstLine="0"/>
+      </w:pPr>
+      <w:r>
+        <w:rPr>
+          <w:rFonts w:hint="eastAsia"/>
+        </w:rPr>
+        <w:t>属性值</w:t>
+      </w:r>
+      <w:r>
+        <w:rPr>
+          <w:rFonts w:hint="eastAsia"/>
+        </w:rPr>
+        <w:t>un</w:t>
+      </w:r>
+      <w:r>
+        <w:t xml:space="preserve">derline </w:t>
+      </w:r>
+      <w:r>
+        <w:rPr>
+          <w:rFonts w:hint="eastAsia"/>
+        </w:rPr>
+        <w:t>下划线；</w:t>
+      </w:r>
+      <w:r>
+        <w:rPr>
+          <w:rFonts w:hint="eastAsia"/>
+        </w:rPr>
+        <w:t>line-through</w:t>
+      </w:r>
+      <w:r>
+        <w:rPr>
+          <w:rFonts w:hint="eastAsia"/>
+        </w:rPr>
+        <w:t>删除线；</w:t>
+      </w:r>
+      <w:r>
+        <w:t xml:space="preserve"> </w:t>
+      </w:r>
+      <w:r>
+        <w:rPr>
+          <w:rFonts w:hint="eastAsia"/>
+        </w:rPr>
+        <w:t>overline</w:t>
+      </w:r>
+      <w:r>
+        <w:rPr>
+          <w:rFonts w:hint="eastAsia"/>
+        </w:rPr>
+        <w:t>上划线；</w:t>
+      </w:r>
+      <w:r>
+        <w:t xml:space="preserve"> </w:t>
+      </w:r>
+      <w:r>
+        <w:rPr>
+          <w:rFonts w:hint="eastAsia"/>
+        </w:rPr>
+        <w:t>none</w:t>
+      </w:r>
+      <w:r>
+        <w:rPr>
+          <w:rFonts w:hint="eastAsia"/>
+        </w:rPr>
+        <w:t>无装饰线。</w:t>
+      </w:r>
+    </w:p>
+    <w:p>
+      <w:r>
+        <w:tab/>
+      </w:r>
+      <w:r>
+        <w:rPr>
+          <w:rFonts w:hint="eastAsia"/>
+        </w:rPr>
+        <w:t>开发中会使用</w:t>
+      </w:r>
+      <w:r>
+        <w:rPr>
+          <w:rFonts w:hint="eastAsia"/>
+        </w:rPr>
+        <w:t>text-decoration</w:t>
+      </w:r>
+      <w:r>
+        <w:rPr>
+          <w:rFonts w:hint="eastAsia"/>
+        </w:rPr>
+        <w:t>：</w:t>
+      </w:r>
+      <w:r>
+        <w:rPr>
+          <w:rFonts w:hint="eastAsia"/>
+        </w:rPr>
+        <w:t>none</w:t>
+      </w:r>
+      <w:r>
+        <w:rPr>
+          <w:rFonts w:hint="eastAsia"/>
+        </w:rPr>
+        <w:t>；清除</w:t>
+      </w:r>
+      <w:r>
+        <w:rPr>
+          <w:rFonts w:hint="eastAsia"/>
+        </w:rPr>
+        <w:t>a</w:t>
+      </w:r>
+      <w:r>
+        <w:rPr>
+          <w:rFonts w:hint="eastAsia"/>
+        </w:rPr>
+        <w:t>标签默认的下划线。</w:t>
+      </w:r>
+    </w:p>
+    <w:p>
+      <w:pPr>
+        <w:pStyle w:val="a3"/>
+        <w:numPr>
+          <w:ilvl w:val="0"/>
+          <w:numId w:val="9"/>
+        </w:numPr>
+        <w:ind w:firstLineChars="0"/>
+      </w:pPr>
+      <w:r>
+        <w:t>L</w:t>
+      </w:r>
+      <w:r>
+        <w:rPr>
+          <w:rFonts w:hint="eastAsia"/>
+        </w:rPr>
+        <w:t>ine-height</w:t>
+      </w:r>
+      <w:r>
+        <w:t xml:space="preserve"> </w:t>
+      </w:r>
+      <w:r>
+        <w:rPr>
+          <w:rFonts w:hint="eastAsia"/>
+        </w:rPr>
+        <w:t>行高</w:t>
+      </w:r>
+      <w:r>
+        <w:rPr>
+          <w:rFonts w:hint="eastAsia"/>
+        </w:rPr>
+        <w:t>（包含上间距</w:t>
+      </w:r>
+      <w:r>
+        <w:rPr>
+          <w:rFonts w:hint="eastAsia"/>
+        </w:rPr>
+        <w:t xml:space="preserve"> </w:t>
+      </w:r>
+      <w:r>
+        <w:rPr>
+          <w:rFonts w:hint="eastAsia"/>
+        </w:rPr>
+        <w:t>文本高度</w:t>
+      </w:r>
+      <w:r>
+        <w:rPr>
+          <w:rFonts w:hint="eastAsia"/>
+        </w:rPr>
+        <w:t xml:space="preserve"> </w:t>
+      </w:r>
+      <w:r>
+        <w:rPr>
+          <w:rFonts w:hint="eastAsia"/>
+        </w:rPr>
+        <w:t>下间距）</w:t>
+      </w:r>
+    </w:p>
+    <w:p>
+      <w:pPr>
+        <w:pStyle w:val="a3"/>
+        <w:ind w:left="420" w:firstLineChars="0" w:firstLine="0"/>
+      </w:pPr>
+      <w:r>
+        <w:rPr>
+          <w:rFonts w:hint="eastAsia"/>
+        </w:rPr>
+        <w:t>作用：控制一行的上下行间距</w:t>
+      </w:r>
+    </w:p>
+    <w:p>
+      <w:pPr>
+        <w:pStyle w:val="a3"/>
+        <w:ind w:left="420" w:firstLineChars="0" w:firstLine="0"/>
+      </w:pPr>
+      <w:r>
+        <w:rPr>
+          <w:rFonts w:hint="eastAsia"/>
+        </w:rPr>
+        <w:t>取值：数字加</w:t>
+      </w:r>
+      <w:r>
+        <w:rPr>
+          <w:rFonts w:hint="eastAsia"/>
+        </w:rPr>
+        <w:t>px</w:t>
+      </w:r>
+    </w:p>
+    <w:p>
+      <w:pPr>
+        <w:pStyle w:val="a3"/>
+        <w:ind w:left="420" w:firstLineChars="0" w:firstLine="0"/>
+      </w:pPr>
+      <w:r>
+        <w:tab/>
+      </w:r>
+      <w:r>
+        <w:rPr>
+          <w:rFonts w:hint="eastAsia"/>
+        </w:rPr>
+        <w:t>倍数（当前标签</w:t>
+      </w:r>
+      <w:r>
+        <w:rPr>
+          <w:rFonts w:hint="eastAsia"/>
+        </w:rPr>
+        <w:t>font-size</w:t>
+      </w:r>
+      <w:r>
+        <w:rPr>
+          <w:rFonts w:hint="eastAsia"/>
+        </w:rPr>
+        <w:t>的倍数）</w:t>
+      </w:r>
+    </w:p>
+    <w:p>
+      <w:pPr>
+        <w:pStyle w:val="a3"/>
+        <w:ind w:left="420" w:firstLineChars="0" w:firstLine="0"/>
+      </w:pPr>
+      <w:r>
+        <w:rPr>
+          <w:rFonts w:hint="eastAsia"/>
+        </w:rPr>
+        <w:t>应用：</w:t>
+      </w:r>
+    </w:p>
+    <w:p>
+      <w:pPr>
+        <w:pStyle w:val="a3"/>
+        <w:ind w:left="420" w:firstLineChars="0" w:firstLine="0"/>
+      </w:pPr>
+      <w:r>
+        <w:rPr>
+          <w:rFonts w:hint="eastAsia"/>
+        </w:rPr>
+        <w:t>让单行文本垂直居中可以设置</w:t>
+      </w:r>
+      <w:r>
+        <w:rPr>
+          <w:rFonts w:hint="eastAsia"/>
+        </w:rPr>
+        <w:t>line-height</w:t>
+      </w:r>
+      <w:r>
+        <w:rPr>
+          <w:rFonts w:hint="eastAsia"/>
+        </w:rPr>
+        <w:t>：文字父元素高度</w:t>
+      </w:r>
+    </w:p>
+    <w:p>
+      <w:pPr>
+        <w:pStyle w:val="a3"/>
+        <w:ind w:left="420" w:firstLineChars="0" w:firstLine="0"/>
+      </w:pPr>
+      <w:r>
+        <w:rPr>
+          <w:rFonts w:hint="eastAsia"/>
+        </w:rPr>
+        <w:t>网页精准布局时，会设置</w:t>
+      </w:r>
+      <w:r>
+        <w:rPr>
+          <w:rFonts w:hint="eastAsia"/>
+        </w:rPr>
+        <w:t>line-height</w:t>
+      </w:r>
+      <w:r>
+        <w:rPr>
+          <w:rFonts w:hint="eastAsia"/>
+        </w:rPr>
+        <w:t>：</w:t>
+      </w:r>
+      <w:r>
+        <w:rPr>
+          <w:rFonts w:hint="eastAsia"/>
+        </w:rPr>
+        <w:t>1</w:t>
+      </w:r>
+      <w:r>
+        <w:t xml:space="preserve">   </w:t>
+      </w:r>
+      <w:r>
+        <w:rPr>
+          <w:rFonts w:hint="eastAsia"/>
+        </w:rPr>
+        <w:t>可以取消上下行间距</w:t>
+      </w:r>
+    </w:p>
+    <w:p>
+      <w:pPr>
+        <w:pStyle w:val="a3"/>
+        <w:ind w:left="420" w:firstLineChars="0" w:firstLine="0"/>
+      </w:pPr>
+      <w:r>
+        <w:rPr>
+          <w:rFonts w:hint="eastAsia"/>
+        </w:rPr>
+        <w:t>行高与</w:t>
+      </w:r>
+      <w:r>
+        <w:rPr>
+          <w:rFonts w:hint="eastAsia"/>
+        </w:rPr>
+        <w:t>font</w:t>
+      </w:r>
+      <w:r>
+        <w:rPr>
+          <w:rFonts w:hint="eastAsia"/>
+        </w:rPr>
+        <w:t>连写注意点：</w:t>
+      </w:r>
+    </w:p>
+    <w:p>
+      <w:pPr>
+        <w:pStyle w:val="a3"/>
+        <w:ind w:left="420" w:firstLineChars="0" w:firstLine="0"/>
+      </w:pPr>
+      <w:r>
+        <w:tab/>
+      </w:r>
+      <w:r>
+        <w:rPr>
+          <w:rFonts w:hint="eastAsia"/>
+        </w:rPr>
+        <w:t>如果同时设置了行高和</w:t>
+      </w:r>
+      <w:r>
+        <w:rPr>
+          <w:rFonts w:hint="eastAsia"/>
+        </w:rPr>
+        <w:t>font</w:t>
+      </w:r>
+      <w:r>
+        <w:rPr>
+          <w:rFonts w:hint="eastAsia"/>
+        </w:rPr>
+        <w:t>连写，注意覆盖问题</w:t>
+      </w:r>
+    </w:p>
+    <w:p>
+      <w:pPr>
+        <w:pStyle w:val="a3"/>
+        <w:ind w:left="420" w:firstLineChars="0" w:firstLine="0"/>
+      </w:pPr>
+      <w:r>
+        <w:tab/>
+        <w:t>F</w:t>
+      </w:r>
+      <w:r>
+        <w:rPr>
+          <w:rFonts w:hint="eastAsia"/>
+        </w:rPr>
+        <w:t>ont</w:t>
+      </w:r>
+      <w:r>
+        <w:rPr>
+          <w:rFonts w:hint="eastAsia"/>
+        </w:rPr>
+        <w:t>：</w:t>
+      </w:r>
+      <w:r>
+        <w:rPr>
+          <w:rFonts w:hint="eastAsia"/>
+        </w:rPr>
+        <w:t>style</w:t>
+      </w:r>
+      <w:r>
+        <w:t xml:space="preserve"> </w:t>
+      </w:r>
+      <w:r>
+        <w:rPr>
+          <w:rFonts w:hint="eastAsia"/>
+        </w:rPr>
+        <w:t>weight</w:t>
+      </w:r>
+      <w:r>
+        <w:t xml:space="preserve"> </w:t>
+      </w:r>
+      <w:r>
+        <w:rPr>
+          <w:rFonts w:hint="eastAsia"/>
+        </w:rPr>
+        <w:t>size/line-height</w:t>
+      </w:r>
+      <w:r>
+        <w:t xml:space="preserve"> </w:t>
+      </w:r>
+      <w:r>
+        <w:rPr>
+          <w:rFonts w:hint="eastAsia"/>
+        </w:rPr>
+        <w:t>family</w:t>
+      </w:r>
+      <w:r>
+        <w:t xml:space="preserve">     </w:t>
+      </w:r>
+      <w:r>
+        <w:rPr>
+          <w:rFonts w:hint="eastAsia"/>
+        </w:rPr>
+        <w:t>注意</w:t>
+      </w:r>
+      <w:r>
+        <w:rPr>
+          <w:rFonts w:hint="eastAsia"/>
+        </w:rPr>
+        <w:t>size</w:t>
+      </w:r>
+      <w:r>
+        <w:rPr>
+          <w:rFonts w:hint="eastAsia"/>
+        </w:rPr>
+        <w:t>和</w:t>
+      </w:r>
+      <w:r>
+        <w:rPr>
+          <w:rFonts w:hint="eastAsia"/>
+        </w:rPr>
+        <w:t>line-height</w:t>
+      </w:r>
+      <w:r>
+        <w:rPr>
+          <w:rFonts w:hint="eastAsia"/>
+        </w:rPr>
+        <w:t>是</w:t>
+      </w:r>
+      <w:r>
+        <w:rPr>
+          <w:rFonts w:hint="eastAsia"/>
+        </w:rPr>
+        <w:t>/</w:t>
+      </w:r>
+      <w:r>
+        <w:rPr>
+          <w:rFonts w:hint="eastAsia"/>
+        </w:rPr>
+        <w:t>隔开</w:t>
+      </w:r>
+      <w:r>
+        <w:rPr>
+          <w:rFonts w:hint="eastAsia"/>
+        </w:rPr>
+        <w:t xml:space="preserve"> </w:t>
+      </w:r>
+      <w:r>
+        <w:rPr>
+          <w:rFonts w:hint="eastAsia"/>
+        </w:rPr>
+        <w:t>其余属性名均是空格</w:t>
+      </w:r>
+    </w:p>
+    <w:p>
+      <w:pPr>
+        <w:pStyle w:val="a3"/>
+        <w:numPr>
+          <w:ilvl w:val="0"/>
+          <w:numId w:val="9"/>
+        </w:numPr>
+        <w:ind w:firstLineChars="0"/>
+      </w:pPr>
+      <w:r>
+        <w:rPr>
+          <w:rFonts w:hint="eastAsia"/>
+        </w:rPr>
+        <w:t>垂直居中</w:t>
+      </w:r>
+    </w:p>
+    <w:p>
+      <w:pPr>
+        <w:pStyle w:val="a3"/>
+        <w:ind w:left="420" w:firstLineChars="0" w:firstLine="0"/>
+      </w:pPr>
+      <w:r>
+        <w:rPr>
+          <w:rFonts w:hint="eastAsia"/>
+        </w:rPr>
+        <w:t>文字单行</w:t>
+      </w:r>
+      <w:r>
+        <w:rPr>
+          <w:rFonts w:hint="eastAsia"/>
+        </w:rPr>
+        <w:t xml:space="preserve"> </w:t>
+      </w:r>
+      <w:r>
+        <w:rPr>
+          <w:rFonts w:hint="eastAsia"/>
+        </w:rPr>
+        <w:t>设置行高属性值</w:t>
+      </w:r>
+      <w:r>
+        <w:rPr>
+          <w:rFonts w:hint="eastAsia"/>
+        </w:rPr>
+        <w:t>=</w:t>
+      </w:r>
+      <w:r>
+        <w:rPr>
+          <w:rFonts w:hint="eastAsia"/>
+        </w:rPr>
+        <w:t>自生高度属性值</w:t>
+      </w:r>
+    </w:p>
+    <w:p>
+      <w:pPr>
+        <w:pStyle w:val="a3"/>
+        <w:numPr>
+          <w:ilvl w:val="0"/>
+          <w:numId w:val="9"/>
+        </w:numPr>
+        <w:ind w:firstLineChars="0"/>
+      </w:pPr>
+      <w:r>
+        <w:rPr>
+          <w:rFonts w:hint="eastAsia"/>
+        </w:rPr>
+        <w:t>标签水平居中方法总结</w:t>
+      </w:r>
+      <w:r>
+        <w:rPr>
+          <w:rFonts w:hint="eastAsia"/>
+        </w:rPr>
+        <w:t xml:space="preserve"> margin</w:t>
+      </w:r>
+      <w:r>
+        <w:rPr>
+          <w:rFonts w:hint="eastAsia"/>
+        </w:rPr>
+        <w:t>：</w:t>
+      </w:r>
+      <w:r>
+        <w:rPr>
+          <w:rFonts w:hint="eastAsia"/>
+        </w:rPr>
+        <w:t>0</w:t>
+      </w:r>
+      <w:r>
+        <w:t xml:space="preserve"> </w:t>
+      </w:r>
+      <w:r>
+        <w:rPr>
+          <w:rFonts w:hint="eastAsia"/>
+        </w:rPr>
+        <w:t>auto</w:t>
+      </w:r>
+    </w:p>
+    <w:p>
+      <w:pPr>
+        <w:pStyle w:val="a3"/>
+        <w:ind w:left="360" w:firstLineChars="0" w:firstLine="0"/>
+      </w:pPr>
+      <w:r>
+        <w:rPr>
+          <w:rFonts w:hint="eastAsia"/>
+        </w:rPr>
+        <w:t>可以直接让</w:t>
+      </w:r>
+      <w:r>
+        <w:rPr>
+          <w:rFonts w:hint="eastAsia"/>
+        </w:rPr>
+        <w:t>div</w:t>
+      </w:r>
+      <w:r>
+        <w:rPr>
+          <w:rFonts w:hint="eastAsia"/>
+        </w:rPr>
+        <w:t>、</w:t>
+      </w:r>
+      <w:r>
+        <w:rPr>
+          <w:rFonts w:hint="eastAsia"/>
+        </w:rPr>
+        <w:t>p</w:t>
+      </w:r>
+      <w:r>
+        <w:rPr>
+          <w:rFonts w:hint="eastAsia"/>
+        </w:rPr>
+        <w:t>、</w:t>
+      </w:r>
+      <w:r>
+        <w:rPr>
+          <w:rFonts w:hint="eastAsia"/>
+        </w:rPr>
+        <w:t>h</w:t>
+      </w:r>
+      <w:r>
+        <w:rPr>
+          <w:rFonts w:hint="eastAsia"/>
+        </w:rPr>
+        <w:t>（大盒子）水平居中，直接给当前元素本身设置</w:t>
+      </w:r>
+    </w:p>
+    <w:p>
+      <w:pPr>
+        <w:pStyle w:val="a3"/>
+        <w:ind w:left="360" w:firstLineChars="0" w:firstLine="0"/>
+        <w:rPr>
+          <w:rFonts w:hint="eastAsia"/>
+        </w:rPr>
+      </w:pPr>
+      <w:r>
+        <w:t>M</w:t>
+      </w:r>
+      <w:r>
+        <w:rPr>
+          <w:rFonts w:hint="eastAsia"/>
+        </w:rPr>
+        <w:t>argin</w:t>
+      </w:r>
+      <w:r>
+        <w:rPr>
+          <w:rFonts w:hint="eastAsia"/>
+        </w:rPr>
+        <w:t>：</w:t>
+      </w:r>
+      <w:r>
+        <w:rPr>
+          <w:rFonts w:hint="eastAsia"/>
+        </w:rPr>
+        <w:t>0</w:t>
+      </w:r>
+      <w:r>
+        <w:t xml:space="preserve"> </w:t>
+      </w:r>
+      <w:r>
+        <w:rPr>
+          <w:rFonts w:hint="eastAsia"/>
+        </w:rPr>
+        <w:t>auto</w:t>
+      </w:r>
+      <w:r>
+        <w:t xml:space="preserve"> </w:t>
+      </w:r>
+      <w:r>
+        <w:rPr>
+          <w:rFonts w:hint="eastAsia"/>
+        </w:rPr>
+        <w:t>一般针对于固定宽度的盒子，如果大盒子没有设置宽度，此时会默认占满父元素的宽度。</w:t>
       </w:r>
     </w:p>
     <w:sectPr>
@@ -1593,6 +3613,95 @@
     </w:lvl>
   </w:abstractNum>
   <w:abstractNum w:abstractNumId="1" w15:restartNumberingAfterBreak="0">
+    <w:nsid w:val="0614688D"/>
+    <w:multiLevelType w:val="hybridMultilevel"/>
+    <w:tmpl w:val="ECA4EBEA"/>
+    <w:lvl w:ilvl="0" w:tplc="FBA8E27A">
+      <w:start w:val="1"/>
+      <w:numFmt w:val="decimal"/>
+      <w:lvlText w:val="%1."/>
+      <w:lvlJc w:val="left"/>
+      <w:pPr>
+        <w:ind w:left="360" w:hanging="360"/>
+      </w:pPr>
+      <w:rPr>
+        <w:rFonts w:hint="default"/>
+      </w:rPr>
+    </w:lvl>
+    <w:lvl w:ilvl="1" w:tplc="04090019">
+      <w:start w:val="1"/>
+      <w:numFmt w:val="lowerLetter"/>
+      <w:lvlText w:val="%2)"/>
+      <w:lvlJc w:val="left"/>
+      <w:pPr>
+        <w:ind w:left="840" w:hanging="420"/>
+      </w:pPr>
+    </w:lvl>
+    <w:lvl w:ilvl="2" w:tplc="0409001B" w:tentative="1">
+      <w:start w:val="1"/>
+      <w:numFmt w:val="lowerRoman"/>
+      <w:lvlText w:val="%3."/>
+      <w:lvlJc w:val="right"/>
+      <w:pPr>
+        <w:ind w:left="1260" w:hanging="420"/>
+      </w:pPr>
+    </w:lvl>
+    <w:lvl w:ilvl="3" w:tplc="0409000F" w:tentative="1">
+      <w:start w:val="1"/>
+      <w:numFmt w:val="decimal"/>
+      <w:lvlText w:val="%4."/>
+      <w:lvlJc w:val="left"/>
+      <w:pPr>
+        <w:ind w:left="1680" w:hanging="420"/>
+      </w:pPr>
+    </w:lvl>
+    <w:lvl w:ilvl="4" w:tplc="04090019" w:tentative="1">
+      <w:start w:val="1"/>
+      <w:numFmt w:val="lowerLetter"/>
+      <w:lvlText w:val="%5)"/>
+      <w:lvlJc w:val="left"/>
+      <w:pPr>
+        <w:ind w:left="2100" w:hanging="420"/>
+      </w:pPr>
+    </w:lvl>
+    <w:lvl w:ilvl="5" w:tplc="0409001B" w:tentative="1">
+      <w:start w:val="1"/>
+      <w:numFmt w:val="lowerRoman"/>
+      <w:lvlText w:val="%6."/>
+      <w:lvlJc w:val="right"/>
+      <w:pPr>
+        <w:ind w:left="2520" w:hanging="420"/>
+      </w:pPr>
+    </w:lvl>
+    <w:lvl w:ilvl="6" w:tplc="0409000F" w:tentative="1">
+      <w:start w:val="1"/>
+      <w:numFmt w:val="decimal"/>
+      <w:lvlText w:val="%7."/>
+      <w:lvlJc w:val="left"/>
+      <w:pPr>
+        <w:ind w:left="2940" w:hanging="420"/>
+      </w:pPr>
+    </w:lvl>
+    <w:lvl w:ilvl="7" w:tplc="04090019" w:tentative="1">
+      <w:start w:val="1"/>
+      <w:numFmt w:val="lowerLetter"/>
+      <w:lvlText w:val="%8)"/>
+      <w:lvlJc w:val="left"/>
+      <w:pPr>
+        <w:ind w:left="3360" w:hanging="420"/>
+      </w:pPr>
+    </w:lvl>
+    <w:lvl w:ilvl="8" w:tplc="0409001B" w:tentative="1">
+      <w:start w:val="1"/>
+      <w:numFmt w:val="lowerRoman"/>
+      <w:lvlText w:val="%9."/>
+      <w:lvlJc w:val="right"/>
+      <w:pPr>
+        <w:ind w:left="3780" w:hanging="420"/>
+      </w:pPr>
+    </w:lvl>
+  </w:abstractNum>
+  <w:abstractNum w:abstractNumId="2" w15:restartNumberingAfterBreak="0">
     <w:nsid w:val="11005A32"/>
     <w:multiLevelType w:val="hybridMultilevel"/>
     <w:tmpl w:val="CB96EAE8"/>
@@ -1681,7 +3790,7 @@
       </w:pPr>
     </w:lvl>
   </w:abstractNum>
-  <w:abstractNum w:abstractNumId="2" w15:restartNumberingAfterBreak="0">
+  <w:abstractNum w:abstractNumId="3" w15:restartNumberingAfterBreak="0">
     <w:nsid w:val="18595486"/>
     <w:multiLevelType w:val="multilevel"/>
     <w:tmpl w:val="E1FC26FC"/>
@@ -1794,7 +3903,7 @@
       </w:rPr>
     </w:lvl>
   </w:abstractNum>
-  <w:abstractNum w:abstractNumId="3" w15:restartNumberingAfterBreak="0">
+  <w:abstractNum w:abstractNumId="4" w15:restartNumberingAfterBreak="0">
     <w:nsid w:val="243A05D7"/>
     <w:multiLevelType w:val="hybridMultilevel"/>
     <w:tmpl w:val="CF104406"/>
@@ -1883,7 +3992,7 @@
       </w:pPr>
     </w:lvl>
   </w:abstractNum>
-  <w:abstractNum w:abstractNumId="4" w15:restartNumberingAfterBreak="0">
+  <w:abstractNum w:abstractNumId="5" w15:restartNumberingAfterBreak="0">
     <w:nsid w:val="2C950F25"/>
     <w:multiLevelType w:val="hybridMultilevel"/>
     <w:tmpl w:val="3FECAD04"/>
@@ -1972,7 +4081,209 @@
       </w:pPr>
     </w:lvl>
   </w:abstractNum>
-  <w:abstractNum w:abstractNumId="5" w15:restartNumberingAfterBreak="0">
+  <w:abstractNum w:abstractNumId="6" w15:restartNumberingAfterBreak="0">
+    <w:nsid w:val="49DE1204"/>
+    <w:multiLevelType w:val="multilevel"/>
+    <w:tmpl w:val="C0B094D6"/>
+    <w:lvl w:ilvl="0">
+      <w:start w:val="1"/>
+      <w:numFmt w:val="decimal"/>
+      <w:lvlText w:val="%1"/>
+      <w:lvlJc w:val="left"/>
+      <w:pPr>
+        <w:ind w:left="492" w:hanging="492"/>
+      </w:pPr>
+      <w:rPr>
+        <w:rFonts w:hint="default"/>
+      </w:rPr>
+    </w:lvl>
+    <w:lvl w:ilvl="1">
+      <w:start w:val="1"/>
+      <w:numFmt w:val="decimal"/>
+      <w:lvlText w:val="%1.%2"/>
+      <w:lvlJc w:val="left"/>
+      <w:pPr>
+        <w:ind w:left="492" w:hanging="492"/>
+      </w:pPr>
+      <w:rPr>
+        <w:rFonts w:hint="default"/>
+      </w:rPr>
+    </w:lvl>
+    <w:lvl w:ilvl="2">
+      <w:start w:val="1"/>
+      <w:numFmt w:val="decimal"/>
+      <w:lvlText w:val="%1.%2.%3"/>
+      <w:lvlJc w:val="left"/>
+      <w:pPr>
+        <w:ind w:left="720" w:hanging="720"/>
+      </w:pPr>
+      <w:rPr>
+        <w:rFonts w:hint="default"/>
+      </w:rPr>
+    </w:lvl>
+    <w:lvl w:ilvl="3">
+      <w:start w:val="1"/>
+      <w:numFmt w:val="decimal"/>
+      <w:lvlText w:val="%1.%2.%3.%4"/>
+      <w:lvlJc w:val="left"/>
+      <w:pPr>
+        <w:ind w:left="720" w:hanging="720"/>
+      </w:pPr>
+      <w:rPr>
+        <w:rFonts w:hint="default"/>
+      </w:rPr>
+    </w:lvl>
+    <w:lvl w:ilvl="4">
+      <w:start w:val="1"/>
+      <w:numFmt w:val="decimal"/>
+      <w:lvlText w:val="%1.%2.%3.%4.%5"/>
+      <w:lvlJc w:val="left"/>
+      <w:pPr>
+        <w:ind w:left="1080" w:hanging="1080"/>
+      </w:pPr>
+      <w:rPr>
+        <w:rFonts w:hint="default"/>
+      </w:rPr>
+    </w:lvl>
+    <w:lvl w:ilvl="5">
+      <w:start w:val="1"/>
+      <w:numFmt w:val="decimal"/>
+      <w:lvlText w:val="%1.%2.%3.%4.%5.%6"/>
+      <w:lvlJc w:val="left"/>
+      <w:pPr>
+        <w:ind w:left="1080" w:hanging="1080"/>
+      </w:pPr>
+      <w:rPr>
+        <w:rFonts w:hint="default"/>
+      </w:rPr>
+    </w:lvl>
+    <w:lvl w:ilvl="6">
+      <w:start w:val="1"/>
+      <w:numFmt w:val="decimal"/>
+      <w:lvlText w:val="%1.%2.%3.%4.%5.%6.%7"/>
+      <w:lvlJc w:val="left"/>
+      <w:pPr>
+        <w:ind w:left="1440" w:hanging="1440"/>
+      </w:pPr>
+      <w:rPr>
+        <w:rFonts w:hint="default"/>
+      </w:rPr>
+    </w:lvl>
+    <w:lvl w:ilvl="7">
+      <w:start w:val="1"/>
+      <w:numFmt w:val="decimal"/>
+      <w:lvlText w:val="%1.%2.%3.%4.%5.%6.%7.%8"/>
+      <w:lvlJc w:val="left"/>
+      <w:pPr>
+        <w:ind w:left="1440" w:hanging="1440"/>
+      </w:pPr>
+      <w:rPr>
+        <w:rFonts w:hint="default"/>
+      </w:rPr>
+    </w:lvl>
+    <w:lvl w:ilvl="8">
+      <w:start w:val="1"/>
+      <w:numFmt w:val="decimal"/>
+      <w:lvlText w:val="%1.%2.%3.%4.%5.%6.%7.%8.%9"/>
+      <w:lvlJc w:val="left"/>
+      <w:pPr>
+        <w:ind w:left="1800" w:hanging="1800"/>
+      </w:pPr>
+      <w:rPr>
+        <w:rFonts w:hint="default"/>
+      </w:rPr>
+    </w:lvl>
+  </w:abstractNum>
+  <w:abstractNum w:abstractNumId="7" w15:restartNumberingAfterBreak="0">
+    <w:nsid w:val="6CEF6AF3"/>
+    <w:multiLevelType w:val="hybridMultilevel"/>
+    <w:tmpl w:val="AB964E5E"/>
+    <w:lvl w:ilvl="0" w:tplc="882C6944">
+      <w:start w:val="1"/>
+      <w:numFmt w:val="decimal"/>
+      <w:lvlText w:val="%1."/>
+      <w:lvlJc w:val="left"/>
+      <w:pPr>
+        <w:ind w:left="1200" w:hanging="360"/>
+      </w:pPr>
+      <w:rPr>
+        <w:rFonts w:hint="default"/>
+      </w:rPr>
+    </w:lvl>
+    <w:lvl w:ilvl="1" w:tplc="04090019" w:tentative="1">
+      <w:start w:val="1"/>
+      <w:numFmt w:val="lowerLetter"/>
+      <w:lvlText w:val="%2)"/>
+      <w:lvlJc w:val="left"/>
+      <w:pPr>
+        <w:ind w:left="1680" w:hanging="420"/>
+      </w:pPr>
+    </w:lvl>
+    <w:lvl w:ilvl="2" w:tplc="0409001B" w:tentative="1">
+      <w:start w:val="1"/>
+      <w:numFmt w:val="lowerRoman"/>
+      <w:lvlText w:val="%3."/>
+      <w:lvlJc w:val="right"/>
+      <w:pPr>
+        <w:ind w:left="2100" w:hanging="420"/>
+      </w:pPr>
+    </w:lvl>
+    <w:lvl w:ilvl="3" w:tplc="0409000F" w:tentative="1">
+      <w:start w:val="1"/>
+      <w:numFmt w:val="decimal"/>
+      <w:lvlText w:val="%4."/>
+      <w:lvlJc w:val="left"/>
+      <w:pPr>
+        <w:ind w:left="2520" w:hanging="420"/>
+      </w:pPr>
+    </w:lvl>
+    <w:lvl w:ilvl="4" w:tplc="04090019" w:tentative="1">
+      <w:start w:val="1"/>
+      <w:numFmt w:val="lowerLetter"/>
+      <w:lvlText w:val="%5)"/>
+      <w:lvlJc w:val="left"/>
+      <w:pPr>
+        <w:ind w:left="2940" w:hanging="420"/>
+      </w:pPr>
+    </w:lvl>
+    <w:lvl w:ilvl="5" w:tplc="0409001B" w:tentative="1">
+      <w:start w:val="1"/>
+      <w:numFmt w:val="lowerRoman"/>
+      <w:lvlText w:val="%6."/>
+      <w:lvlJc w:val="right"/>
+      <w:pPr>
+        <w:ind w:left="3360" w:hanging="420"/>
+      </w:pPr>
+    </w:lvl>
+    <w:lvl w:ilvl="6" w:tplc="0409000F" w:tentative="1">
+      <w:start w:val="1"/>
+      <w:numFmt w:val="decimal"/>
+      <w:lvlText w:val="%7."/>
+      <w:lvlJc w:val="left"/>
+      <w:pPr>
+        <w:ind w:left="3780" w:hanging="420"/>
+      </w:pPr>
+    </w:lvl>
+    <w:lvl w:ilvl="7" w:tplc="04090019" w:tentative="1">
+      <w:start w:val="1"/>
+      <w:numFmt w:val="lowerLetter"/>
+      <w:lvlText w:val="%8)"/>
+      <w:lvlJc w:val="left"/>
+      <w:pPr>
+        <w:ind w:left="4200" w:hanging="420"/>
+      </w:pPr>
+    </w:lvl>
+    <w:lvl w:ilvl="8" w:tplc="0409001B" w:tentative="1">
+      <w:start w:val="1"/>
+      <w:numFmt w:val="lowerRoman"/>
+      <w:lvlText w:val="%9."/>
+      <w:lvlJc w:val="right"/>
+      <w:pPr>
+        <w:ind w:left="4620" w:hanging="420"/>
+      </w:pPr>
+    </w:lvl>
+  </w:abstractNum>
+  <w:abstractNum w:abstractNumId="8" w15:restartNumberingAfterBreak="0">
     <w:nsid w:val="6D61742B"/>
     <w:multiLevelType w:val="hybridMultilevel"/>
     <w:tmpl w:val="F15E402C"/>
@@ -2062,21 +4373,30 @@
     </w:lvl>
   </w:abstractNum>
   <w:num w:numId="1">
-    <w:abstractNumId w:val="3"/>
+    <w:abstractNumId w:val="4"/>
   </w:num>
   <w:num w:numId="2">
     <w:abstractNumId w:val="0"/>
   </w:num>
   <w:num w:numId="3">
+    <w:abstractNumId w:val="3"/>
+  </w:num>
+  <w:num w:numId="4">
+    <w:abstractNumId w:val="8"/>
+  </w:num>
+  <w:num w:numId="5">
+    <w:abstractNumId w:val="5"/>
+  </w:num>
+  <w:num w:numId="6">
     <w:abstractNumId w:val="2"/>
   </w:num>
-  <w:num w:numId="4">
-    <w:abstractNumId w:val="5"/>
+  <w:num w:numId="7">
+    <w:abstractNumId w:val="6"/>
   </w:num>
-  <w:num w:numId="5">
-    <w:abstractNumId w:val="4"/>
+  <w:num w:numId="8">
+    <w:abstractNumId w:val="7"/>
   </w:num>
-  <w:num w:numId="6">
+  <w:num w:numId="9">
     <w:abstractNumId w:val="1"/>
   </w:num>
 </w:numbering>
